--- a/Lesson 7 Homework Packet/Lesson 7 Homework Packet/Week_07_HW_Submission.docx
+++ b/Lesson 7 Homework Packet/Lesson 7 Homework Packet/Week_07_HW_Submission.docx
@@ -21,19 +21,13 @@
         <w:pStyle w:val="Author"/>
       </w:pPr>
       <w:r>
-        <w:t xml:space="preserve">Your</w:t>
+        <w:t xml:space="preserve">Matt</w:t>
       </w:r>
       <w:r>
         <w:t xml:space="preserve"> </w:t>
       </w:r>
       <w:r>
-        <w:t xml:space="preserve">name</w:t>
-      </w:r>
-      <w:r>
-        <w:t xml:space="preserve"> </w:t>
-      </w:r>
-      <w:r>
-        <w:t xml:space="preserve">here</w:t>
+        <w:t xml:space="preserve">Allen</w:t>
       </w:r>
     </w:p>
     <w:p>
@@ -41,7 +35,7 @@
         <w:pStyle w:val="Date"/>
       </w:pPr>
       <w:r>
-        <w:t xml:space="preserve">mm/dd/yyyy</w:t>
+        <w:t xml:space="preserve">07/09/2018</w:t>
       </w:r>
     </w:p>
     <w:p>
@@ -122,7 +116,245 @@
         <w:rPr>
           <w:rStyle w:val="CommentTok"/>
         </w:rPr>
-        <w:t xml:space="preserve"># Insert your R code here.</w:t>
+        <w:t xml:space="preserve"># Create contingency table from anesthesia data</w:t>
+      </w:r>
+      <w:r>
+        <w:br w:type="textWrapping"/>
+      </w:r>
+      <w:r>
+        <w:rPr>
+          <w:rStyle w:val="KeywordTok"/>
+        </w:rPr>
+        <w:t xml:space="preserve">require</w:t>
+      </w:r>
+      <w:r>
+        <w:rPr>
+          <w:rStyle w:val="NormalTok"/>
+        </w:rPr>
+        <w:t xml:space="preserve">(DS705data)</w:t>
+      </w:r>
+    </w:p>
+    <w:p>
+      <w:pPr>
+        <w:pStyle w:val="SourceCode"/>
+      </w:pPr>
+      <w:r>
+        <w:rPr>
+          <w:rStyle w:val="VerbatimChar"/>
+        </w:rPr>
+        <w:t xml:space="preserve">## Loading required package: DS705data</w:t>
+      </w:r>
+    </w:p>
+    <w:p>
+      <w:pPr>
+        <w:pStyle w:val="SourceCode"/>
+      </w:pPr>
+      <w:r>
+        <w:rPr>
+          <w:rStyle w:val="KeywordTok"/>
+        </w:rPr>
+        <w:t xml:space="preserve">data</w:t>
+      </w:r>
+      <w:r>
+        <w:rPr>
+          <w:rStyle w:val="NormalTok"/>
+        </w:rPr>
+        <w:t xml:space="preserve">(</w:t>
+      </w:r>
+      <w:r>
+        <w:rPr>
+          <w:rStyle w:val="StringTok"/>
+        </w:rPr>
+        <w:t xml:space="preserve">"anesthesia"</w:t>
+      </w:r>
+      <w:r>
+        <w:rPr>
+          <w:rStyle w:val="NormalTok"/>
+        </w:rPr>
+        <w:t xml:space="preserve">)</w:t>
+      </w:r>
+      <w:r>
+        <w:br w:type="textWrapping"/>
+      </w:r>
+      <w:r>
+        <w:rPr>
+          <w:rStyle w:val="NormalTok"/>
+        </w:rPr>
+        <w:t xml:space="preserve">anesthetic_nausea &lt;-</w:t>
+      </w:r>
+      <w:r>
+        <w:rPr>
+          <w:rStyle w:val="StringTok"/>
+        </w:rPr>
+        <w:t xml:space="preserve"> </w:t>
+      </w:r>
+      <w:r>
+        <w:rPr>
+          <w:rStyle w:val="KeywordTok"/>
+        </w:rPr>
+        <w:t xml:space="preserve">with</w:t>
+      </w:r>
+      <w:r>
+        <w:rPr>
+          <w:rStyle w:val="NormalTok"/>
+        </w:rPr>
+        <w:t xml:space="preserve">(anesthesia,</w:t>
+      </w:r>
+      <w:r>
+        <w:rPr>
+          <w:rStyle w:val="KeywordTok"/>
+        </w:rPr>
+        <w:t xml:space="preserve">table</w:t>
+      </w:r>
+      <w:r>
+        <w:rPr>
+          <w:rStyle w:val="NormalTok"/>
+        </w:rPr>
+        <w:t xml:space="preserve">(anesthetic,nausea))</w:t>
+      </w:r>
+      <w:r>
+        <w:br w:type="textWrapping"/>
+      </w:r>
+      <w:r>
+        <w:rPr>
+          <w:rStyle w:val="KeywordTok"/>
+        </w:rPr>
+        <w:t xml:space="preserve">addmargins</w:t>
+      </w:r>
+      <w:r>
+        <w:rPr>
+          <w:rStyle w:val="NormalTok"/>
+        </w:rPr>
+        <w:t xml:space="preserve">(anesthetic_nausea)</w:t>
+      </w:r>
+    </w:p>
+    <w:p>
+      <w:pPr>
+        <w:pStyle w:val="SourceCode"/>
+      </w:pPr>
+      <w:r>
+        <w:rPr>
+          <w:rStyle w:val="VerbatimChar"/>
+        </w:rPr>
+        <w:t xml:space="preserve">##           nausea</w:t>
+      </w:r>
+      <w:r>
+        <w:br w:type="textWrapping"/>
+      </w:r>
+      <w:r>
+        <w:rPr>
+          <w:rStyle w:val="VerbatimChar"/>
+        </w:rPr>
+        <w:t xml:space="preserve">## anesthetic No Yes Sum</w:t>
+      </w:r>
+      <w:r>
+        <w:br w:type="textWrapping"/>
+      </w:r>
+      <w:r>
+        <w:rPr>
+          <w:rStyle w:val="VerbatimChar"/>
+        </w:rPr>
+        <w:t xml:space="preserve">##        A   13  26  39</w:t>
+      </w:r>
+      <w:r>
+        <w:br w:type="textWrapping"/>
+      </w:r>
+      <w:r>
+        <w:rPr>
+          <w:rStyle w:val="VerbatimChar"/>
+        </w:rPr>
+        <w:t xml:space="preserve">##        B   23  10  33</w:t>
+      </w:r>
+      <w:r>
+        <w:br w:type="textWrapping"/>
+      </w:r>
+      <w:r>
+        <w:rPr>
+          <w:rStyle w:val="VerbatimChar"/>
+        </w:rPr>
+        <w:t xml:space="preserve">##        Sum 36  36  72</w:t>
+      </w:r>
+    </w:p>
+    <w:p>
+      <w:pPr>
+        <w:pStyle w:val="SourceCode"/>
+      </w:pPr>
+      <w:r>
+        <w:rPr>
+          <w:rStyle w:val="KeywordTok"/>
+        </w:rPr>
+        <w:t xml:space="preserve">chisq.test</w:t>
+      </w:r>
+      <w:r>
+        <w:rPr>
+          <w:rStyle w:val="NormalTok"/>
+        </w:rPr>
+        <w:t xml:space="preserve">(anesthetic_nausea, </w:t>
+      </w:r>
+      <w:r>
+        <w:rPr>
+          <w:rStyle w:val="DataTypeTok"/>
+        </w:rPr>
+        <w:t xml:space="preserve">correct=</w:t>
+      </w:r>
+      <w:r>
+        <w:rPr>
+          <w:rStyle w:val="OtherTok"/>
+        </w:rPr>
+        <w:t xml:space="preserve">FALSE</w:t>
+      </w:r>
+      <w:r>
+        <w:rPr>
+          <w:rStyle w:val="NormalTok"/>
+        </w:rPr>
+        <w:t xml:space="preserve">)</w:t>
+      </w:r>
+    </w:p>
+    <w:p>
+      <w:pPr>
+        <w:pStyle w:val="SourceCode"/>
+      </w:pPr>
+      <w:r>
+        <w:rPr>
+          <w:rStyle w:val="VerbatimChar"/>
+        </w:rPr>
+        <w:t xml:space="preserve">## </w:t>
+      </w:r>
+      <w:r>
+        <w:br w:type="textWrapping"/>
+      </w:r>
+      <w:r>
+        <w:rPr>
+          <w:rStyle w:val="VerbatimChar"/>
+        </w:rPr>
+        <w:t xml:space="preserve">##  Pearson's Chi-squared test</w:t>
+      </w:r>
+      <w:r>
+        <w:br w:type="textWrapping"/>
+      </w:r>
+      <w:r>
+        <w:rPr>
+          <w:rStyle w:val="VerbatimChar"/>
+        </w:rPr>
+        <w:t xml:space="preserve">## </w:t>
+      </w:r>
+      <w:r>
+        <w:br w:type="textWrapping"/>
+      </w:r>
+      <w:r>
+        <w:rPr>
+          <w:rStyle w:val="VerbatimChar"/>
+        </w:rPr>
+        <w:t xml:space="preserve">## data:  anesthetic_nausea</w:t>
+      </w:r>
+      <w:r>
+        <w:br w:type="textWrapping"/>
+      </w:r>
+      <w:r>
+        <w:rPr>
+          <w:rStyle w:val="VerbatimChar"/>
+        </w:rPr>
+        <w:t xml:space="preserve">## X-squared = 9.4545, df = 1, p-value = 0.002106</w:t>
       </w:r>
     </w:p>
     <w:p>
@@ -130,7 +362,7 @@
         <w:pStyle w:val="FirstParagraph"/>
       </w:pPr>
       <w:r>
-        <w:t xml:space="preserve">Replace this text with your answer to the question about an association.</w:t>
+        <w:t xml:space="preserve">The p-value for the test is 0.002106. Thus at a 5% level of significance, we can conclude that there is evidence that an anesthetic is associated with nausea.</w:t>
       </w:r>
     </w:p>
     <w:p>
@@ -148,7 +380,25 @@
         <w:pStyle w:val="FirstParagraph"/>
       </w:pPr>
       <w:r>
-        <w:t xml:space="preserve">Obtain the output from R (including the Wald tests for coefficients - so use "summary" function) for the logistic regression model with nausea as the dependent variable and the type of anesthetic as the predictor variable.</w:t>
+        <w:t xml:space="preserve">Obtain the output from R (including the Wald tests for coefficients - so use</w:t>
+      </w:r>
+      <w:r>
+        <w:t xml:space="preserve"> </w:t>
+      </w:r>
+      <w:r>
+        <w:t xml:space="preserve">“</w:t>
+      </w:r>
+      <w:r>
+        <w:t xml:space="preserve">summary</w:t>
+      </w:r>
+      <w:r>
+        <w:t xml:space="preserve">”</w:t>
+      </w:r>
+      <w:r>
+        <w:t xml:space="preserve"> </w:t>
+      </w:r>
+      <w:r>
+        <w:t xml:space="preserve">function) for the logistic regression model with nausea as the dependent variable and the type of anesthetic as the predictor variable.</w:t>
       </w:r>
     </w:p>
     <w:p>
@@ -169,7 +419,291 @@
         <w:rPr>
           <w:rStyle w:val="CommentTok"/>
         </w:rPr>
-        <w:t xml:space="preserve"># Insert your R code here.</w:t>
+        <w:t xml:space="preserve"># Create and summarize logistic model of nausea as a function of anesthetic</w:t>
+      </w:r>
+      <w:r>
+        <w:br w:type="textWrapping"/>
+      </w:r>
+      <w:r>
+        <w:rPr>
+          <w:rStyle w:val="NormalTok"/>
+        </w:rPr>
+        <w:t xml:space="preserve">logistic.model &lt;-</w:t>
+      </w:r>
+      <w:r>
+        <w:rPr>
+          <w:rStyle w:val="StringTok"/>
+        </w:rPr>
+        <w:t xml:space="preserve"> </w:t>
+      </w:r>
+      <w:r>
+        <w:rPr>
+          <w:rStyle w:val="KeywordTok"/>
+        </w:rPr>
+        <w:t xml:space="preserve">glm</w:t>
+      </w:r>
+      <w:r>
+        <w:rPr>
+          <w:rStyle w:val="NormalTok"/>
+        </w:rPr>
+        <w:t xml:space="preserve">(nausea</w:t>
+      </w:r>
+      <w:r>
+        <w:rPr>
+          <w:rStyle w:val="OperatorTok"/>
+        </w:rPr>
+        <w:t xml:space="preserve">~</w:t>
+      </w:r>
+      <w:r>
+        <w:rPr>
+          <w:rStyle w:val="NormalTok"/>
+        </w:rPr>
+        <w:t xml:space="preserve">anesthetic,</w:t>
+      </w:r>
+      <w:r>
+        <w:rPr>
+          <w:rStyle w:val="DataTypeTok"/>
+        </w:rPr>
+        <w:t xml:space="preserve">data=</w:t>
+      </w:r>
+      <w:r>
+        <w:rPr>
+          <w:rStyle w:val="NormalTok"/>
+        </w:rPr>
+        <w:t xml:space="preserve">anesthesia,</w:t>
+      </w:r>
+      <w:r>
+        <w:rPr>
+          <w:rStyle w:val="DataTypeTok"/>
+        </w:rPr>
+        <w:t xml:space="preserve">family=</w:t>
+      </w:r>
+      <w:r>
+        <w:rPr>
+          <w:rStyle w:val="StringTok"/>
+        </w:rPr>
+        <w:t xml:space="preserve">"binomial"</w:t>
+      </w:r>
+      <w:r>
+        <w:rPr>
+          <w:rStyle w:val="NormalTok"/>
+        </w:rPr>
+        <w:t xml:space="preserve">)</w:t>
+      </w:r>
+      <w:r>
+        <w:br w:type="textWrapping"/>
+      </w:r>
+      <w:r>
+        <w:rPr>
+          <w:rStyle w:val="KeywordTok"/>
+        </w:rPr>
+        <w:t xml:space="preserve">summary</w:t>
+      </w:r>
+      <w:r>
+        <w:rPr>
+          <w:rStyle w:val="NormalTok"/>
+        </w:rPr>
+        <w:t xml:space="preserve">(logistic.model)</w:t>
+      </w:r>
+    </w:p>
+    <w:p>
+      <w:pPr>
+        <w:pStyle w:val="SourceCode"/>
+      </w:pPr>
+      <w:r>
+        <w:rPr>
+          <w:rStyle w:val="VerbatimChar"/>
+        </w:rPr>
+        <w:t xml:space="preserve">## </w:t>
+      </w:r>
+      <w:r>
+        <w:br w:type="textWrapping"/>
+      </w:r>
+      <w:r>
+        <w:rPr>
+          <w:rStyle w:val="VerbatimChar"/>
+        </w:rPr>
+        <w:t xml:space="preserve">## Call:</w:t>
+      </w:r>
+      <w:r>
+        <w:br w:type="textWrapping"/>
+      </w:r>
+      <w:r>
+        <w:rPr>
+          <w:rStyle w:val="VerbatimChar"/>
+        </w:rPr>
+        <w:t xml:space="preserve">## glm(formula = nausea ~ anesthetic, family = "binomial", data = anesthesia)</w:t>
+      </w:r>
+      <w:r>
+        <w:br w:type="textWrapping"/>
+      </w:r>
+      <w:r>
+        <w:rPr>
+          <w:rStyle w:val="VerbatimChar"/>
+        </w:rPr>
+        <w:t xml:space="preserve">## </w:t>
+      </w:r>
+      <w:r>
+        <w:br w:type="textWrapping"/>
+      </w:r>
+      <w:r>
+        <w:rPr>
+          <w:rStyle w:val="VerbatimChar"/>
+        </w:rPr>
+        <w:t xml:space="preserve">## Deviance Residuals: </w:t>
+      </w:r>
+      <w:r>
+        <w:br w:type="textWrapping"/>
+      </w:r>
+      <w:r>
+        <w:rPr>
+          <w:rStyle w:val="VerbatimChar"/>
+        </w:rPr>
+        <w:t xml:space="preserve">##     Min       1Q   Median       3Q      Max  </w:t>
+      </w:r>
+      <w:r>
+        <w:br w:type="textWrapping"/>
+      </w:r>
+      <w:r>
+        <w:rPr>
+          <w:rStyle w:val="VerbatimChar"/>
+        </w:rPr>
+        <w:t xml:space="preserve">## -1.4823  -0.8497   0.0254   0.9005   1.5453  </w:t>
+      </w:r>
+      <w:r>
+        <w:br w:type="textWrapping"/>
+      </w:r>
+      <w:r>
+        <w:rPr>
+          <w:rStyle w:val="VerbatimChar"/>
+        </w:rPr>
+        <w:t xml:space="preserve">## </w:t>
+      </w:r>
+      <w:r>
+        <w:br w:type="textWrapping"/>
+      </w:r>
+      <w:r>
+        <w:rPr>
+          <w:rStyle w:val="VerbatimChar"/>
+        </w:rPr>
+        <w:t xml:space="preserve">## Coefficients:</w:t>
+      </w:r>
+      <w:r>
+        <w:br w:type="textWrapping"/>
+      </w:r>
+      <w:r>
+        <w:rPr>
+          <w:rStyle w:val="VerbatimChar"/>
+        </w:rPr>
+        <w:t xml:space="preserve">##             Estimate Std. Error z value Pr(&gt;|z|)   </w:t>
+      </w:r>
+      <w:r>
+        <w:br w:type="textWrapping"/>
+      </w:r>
+      <w:r>
+        <w:rPr>
+          <w:rStyle w:val="VerbatimChar"/>
+        </w:rPr>
+        <w:t xml:space="preserve">## (Intercept)   0.6931     0.3397   2.041  0.04129 * </w:t>
+      </w:r>
+      <w:r>
+        <w:br w:type="textWrapping"/>
+      </w:r>
+      <w:r>
+        <w:rPr>
+          <w:rStyle w:val="VerbatimChar"/>
+        </w:rPr>
+        <w:t xml:space="preserve">## anestheticB  -1.5261     0.5088  -2.999  0.00271 **</w:t>
+      </w:r>
+      <w:r>
+        <w:br w:type="textWrapping"/>
+      </w:r>
+      <w:r>
+        <w:rPr>
+          <w:rStyle w:val="VerbatimChar"/>
+        </w:rPr>
+        <w:t xml:space="preserve">## ---</w:t>
+      </w:r>
+      <w:r>
+        <w:br w:type="textWrapping"/>
+      </w:r>
+      <w:r>
+        <w:rPr>
+          <w:rStyle w:val="VerbatimChar"/>
+        </w:rPr>
+        <w:t xml:space="preserve">## Signif. codes:  0 '***' 0.001 '**' 0.01 '*' 0.05 '.' 0.1 ' ' 1</w:t>
+      </w:r>
+      <w:r>
+        <w:br w:type="textWrapping"/>
+      </w:r>
+      <w:r>
+        <w:rPr>
+          <w:rStyle w:val="VerbatimChar"/>
+        </w:rPr>
+        <w:t xml:space="preserve">## </w:t>
+      </w:r>
+      <w:r>
+        <w:br w:type="textWrapping"/>
+      </w:r>
+      <w:r>
+        <w:rPr>
+          <w:rStyle w:val="VerbatimChar"/>
+        </w:rPr>
+        <w:t xml:space="preserve">## (Dispersion parameter for binomial family taken to be 1)</w:t>
+      </w:r>
+      <w:r>
+        <w:br w:type="textWrapping"/>
+      </w:r>
+      <w:r>
+        <w:rPr>
+          <w:rStyle w:val="VerbatimChar"/>
+        </w:rPr>
+        <w:t xml:space="preserve">## </w:t>
+      </w:r>
+      <w:r>
+        <w:br w:type="textWrapping"/>
+      </w:r>
+      <w:r>
+        <w:rPr>
+          <w:rStyle w:val="VerbatimChar"/>
+        </w:rPr>
+        <w:t xml:space="preserve">##     Null deviance: 99.813  on 71  degrees of freedom</w:t>
+      </w:r>
+      <w:r>
+        <w:br w:type="textWrapping"/>
+      </w:r>
+      <w:r>
+        <w:rPr>
+          <w:rStyle w:val="VerbatimChar"/>
+        </w:rPr>
+        <w:t xml:space="preserve">## Residual deviance: 90.133  on 70  degrees of freedom</w:t>
+      </w:r>
+      <w:r>
+        <w:br w:type="textWrapping"/>
+      </w:r>
+      <w:r>
+        <w:rPr>
+          <w:rStyle w:val="VerbatimChar"/>
+        </w:rPr>
+        <w:t xml:space="preserve">## AIC: 94.133</w:t>
+      </w:r>
+      <w:r>
+        <w:br w:type="textWrapping"/>
+      </w:r>
+      <w:r>
+        <w:rPr>
+          <w:rStyle w:val="VerbatimChar"/>
+        </w:rPr>
+        <w:t xml:space="preserve">## </w:t>
+      </w:r>
+      <w:r>
+        <w:br w:type="textWrapping"/>
+      </w:r>
+      <w:r>
+        <w:rPr>
+          <w:rStyle w:val="VerbatimChar"/>
+        </w:rPr>
+        <w:t xml:space="preserve">## Number of Fisher Scoring iterations: 4</w:t>
       </w:r>
     </w:p>
     <w:p>
@@ -202,7 +736,43 @@
         <w:t xml:space="preserve"> </w:t>
       </w:r>
       <w:r>
-        <w:t xml:space="preserve">is "zero" vs "not zero" at a 5% level of significance? (use the Wald test from the R output from the logistic regression you performed)</w:t>
+        <w:t xml:space="preserve">is</w:t>
+      </w:r>
+      <w:r>
+        <w:t xml:space="preserve"> </w:t>
+      </w:r>
+      <w:r>
+        <w:t xml:space="preserve">“</w:t>
+      </w:r>
+      <w:r>
+        <w:t xml:space="preserve">zero</w:t>
+      </w:r>
+      <w:r>
+        <w:t xml:space="preserve">”</w:t>
+      </w:r>
+      <w:r>
+        <w:t xml:space="preserve"> </w:t>
+      </w:r>
+      <w:r>
+        <w:t xml:space="preserve">vs</w:t>
+      </w:r>
+      <w:r>
+        <w:t xml:space="preserve"> </w:t>
+      </w:r>
+      <w:r>
+        <w:t xml:space="preserve">“</w:t>
+      </w:r>
+      <w:r>
+        <w:t xml:space="preserve">not zero</w:t>
+      </w:r>
+      <w:r>
+        <w:t xml:space="preserve">”</w:t>
+      </w:r>
+      <w:r>
+        <w:t xml:space="preserve"> </w:t>
+      </w:r>
+      <w:r>
+        <w:t xml:space="preserve">at a 5% level of significance? (use the Wald test from the R output from the logistic regression you performed)</w:t>
       </w:r>
     </w:p>
     <w:p>
@@ -220,7 +790,7 @@
         <w:pStyle w:val="FirstParagraph"/>
       </w:pPr>
       <w:r>
-        <w:t xml:space="preserve">Replace this text with your answer.</w:t>
+        <w:t xml:space="preserve">The value of the Wald test statistic from the model summary is the z-value, which is -2.999. The p-value from the standard normal distribution is 0.00271. At a 5% level of significance, we have evidence to support that the coefficient of anesthetic is not zero.</w:t>
       </w:r>
     </w:p>
     <w:p>
@@ -274,7 +844,62 @@
         <w:rPr>
           <w:rStyle w:val="CommentTok"/>
         </w:rPr>
-        <w:t xml:space="preserve"># Insert your R code here.</w:t>
+        <w:t xml:space="preserve"># Exponentiate the anesthetic coefficient to get the odds ratio </w:t>
+      </w:r>
+      <w:r>
+        <w:br w:type="textWrapping"/>
+      </w:r>
+      <w:r>
+        <w:rPr>
+          <w:rStyle w:val="KeywordTok"/>
+        </w:rPr>
+        <w:t xml:space="preserve">exp</w:t>
+      </w:r>
+      <w:r>
+        <w:rPr>
+          <w:rStyle w:val="NormalTok"/>
+        </w:rPr>
+        <w:t xml:space="preserve">(</w:t>
+      </w:r>
+      <w:r>
+        <w:rPr>
+          <w:rStyle w:val="OperatorTok"/>
+        </w:rPr>
+        <w:t xml:space="preserve">-</w:t>
+      </w:r>
+      <w:r>
+        <w:rPr>
+          <w:rStyle w:val="FloatTok"/>
+        </w:rPr>
+        <w:t xml:space="preserve">1.5261</w:t>
+      </w:r>
+      <w:r>
+        <w:rPr>
+          <w:rStyle w:val="NormalTok"/>
+        </w:rPr>
+        <w:t xml:space="preserve">)</w:t>
+      </w:r>
+    </w:p>
+    <w:p>
+      <w:pPr>
+        <w:pStyle w:val="SourceCode"/>
+      </w:pPr>
+      <w:r>
+        <w:rPr>
+          <w:rStyle w:val="VerbatimChar"/>
+        </w:rPr>
+        <w:t xml:space="preserve">## [1] 0.2173818</w:t>
+      </w:r>
+    </w:p>
+    <w:p>
+      <w:pPr>
+        <w:pStyle w:val="SourceCode"/>
+      </w:pPr>
+      <w:r>
+        <w:rPr>
+          <w:rStyle w:val="CommentTok"/>
+        </w:rPr>
+        <w:t xml:space="preserve">#(13*10)/(26*23)</w:t>
       </w:r>
     </w:p>
     <w:p>
@@ -282,7 +907,7 @@
         <w:pStyle w:val="FirstParagraph"/>
       </w:pPr>
       <w:r>
-        <w:t xml:space="preserve">Replace this text with your written answer.</w:t>
+        <w:t xml:space="preserve">The odds of not having nausea with anesthetic B are 78% less than with anesthetic A.</w:t>
       </w:r>
     </w:p>
     <w:p>
@@ -300,7 +925,25 @@
         <w:pStyle w:val="FirstParagraph"/>
       </w:pPr>
       <w:r>
-        <w:t xml:space="preserve">Install the package "mosaic" (if you don't have it installed already), then load it. Use the oddsRatio function to compute the odds ratio for having nausea for anesthetic A vs B. You may have to refer back to Week 8 for details on odds ratios and the oddsRatio function in R.</w:t>
+        <w:t xml:space="preserve">Install the package</w:t>
+      </w:r>
+      <w:r>
+        <w:t xml:space="preserve"> </w:t>
+      </w:r>
+      <w:r>
+        <w:t xml:space="preserve">“</w:t>
+      </w:r>
+      <w:r>
+        <w:t xml:space="preserve">mosaic</w:t>
+      </w:r>
+      <w:r>
+        <w:t xml:space="preserve">”</w:t>
+      </w:r>
+      <w:r>
+        <w:t xml:space="preserve"> </w:t>
+      </w:r>
+      <w:r>
+        <w:t xml:space="preserve">(if you don’t have it installed already), then load it. Use the oddsRatio function to compute the odds ratio for having nausea for anesthetic A vs B. You may have to refer back to Week 8 for details on odds ratios and the oddsRatio function in R.</w:t>
       </w:r>
     </w:p>
     <w:p>
@@ -321,7 +964,90 @@
         <w:rPr>
           <w:rStyle w:val="CommentTok"/>
         </w:rPr>
-        <w:t xml:space="preserve"># Insert your R code here.</w:t>
+        <w:t xml:space="preserve"># Use mosaic to compute the odds ratio for having nausea for anesthetic A vs B.</w:t>
+      </w:r>
+      <w:r>
+        <w:br w:type="textWrapping"/>
+      </w:r>
+      <w:r>
+        <w:rPr>
+          <w:rStyle w:val="NormalTok"/>
+        </w:rPr>
+        <w:t xml:space="preserve">anestheticA.oddsRatio &lt;-</w:t>
+      </w:r>
+      <w:r>
+        <w:rPr>
+          <w:rStyle w:val="StringTok"/>
+        </w:rPr>
+        <w:t xml:space="preserve"> </w:t>
+      </w:r>
+      <w:r>
+        <w:rPr>
+          <w:rStyle w:val="KeywordTok"/>
+        </w:rPr>
+        <w:t xml:space="preserve">oddsRatio</w:t>
+      </w:r>
+      <w:r>
+        <w:rPr>
+          <w:rStyle w:val="NormalTok"/>
+        </w:rPr>
+        <w:t xml:space="preserve">(anesthetic_nausea, </w:t>
+      </w:r>
+      <w:r>
+        <w:rPr>
+          <w:rStyle w:val="DataTypeTok"/>
+        </w:rPr>
+        <w:t xml:space="preserve">verbose =</w:t>
+      </w:r>
+      <w:r>
+        <w:rPr>
+          <w:rStyle w:val="NormalTok"/>
+        </w:rPr>
+        <w:t xml:space="preserve"> </w:t>
+      </w:r>
+      <w:r>
+        <w:rPr>
+          <w:rStyle w:val="OtherTok"/>
+        </w:rPr>
+        <w:t xml:space="preserve">FALSE</w:t>
+      </w:r>
+      <w:r>
+        <w:rPr>
+          <w:rStyle w:val="NormalTok"/>
+        </w:rPr>
+        <w:t xml:space="preserve">)</w:t>
+      </w:r>
+      <w:r>
+        <w:br w:type="textWrapping"/>
+      </w:r>
+      <w:r>
+        <w:rPr>
+          <w:rStyle w:val="DecValTok"/>
+        </w:rPr>
+        <w:t xml:space="preserve">1</w:t>
+      </w:r>
+      <w:r>
+        <w:rPr>
+          <w:rStyle w:val="OperatorTok"/>
+        </w:rPr>
+        <w:t xml:space="preserve">/</w:t>
+      </w:r>
+      <w:r>
+        <w:rPr>
+          <w:rStyle w:val="NormalTok"/>
+        </w:rPr>
+        <w:t xml:space="preserve">anestheticA.oddsRatio</w:t>
+      </w:r>
+    </w:p>
+    <w:p>
+      <w:pPr>
+        <w:pStyle w:val="SourceCode"/>
+      </w:pPr>
+      <w:r>
+        <w:rPr>
+          <w:rStyle w:val="VerbatimChar"/>
+        </w:rPr>
+        <w:t xml:space="preserve">## [1] 0.2173913</w:t>
       </w:r>
     </w:p>
     <w:p>
@@ -339,7 +1065,7 @@
         <w:pStyle w:val="FirstParagraph"/>
       </w:pPr>
       <w:r>
-        <w:t xml:space="preserve">When logistic regression coefficients are negative, the interpretation sometimes has more impact when we switch the perspective and use the reciprocal of the exponentiated coefficient. Find the odds ratio for having nausea for anesthetic B compared to anesthetic A (i.e. take the reciprocal of the odds ratio you computed in part</w:t>
+        <w:t xml:space="preserve">When logistic regression coefficients are negative, the interpretation sometimes has more impact when we switch the perspective and use the reciprocal of the exponentiated coefficient. Find the odds ratio for having nausea for anesthetic B compared to anesthetic A (i.e. take the reciprocal of the odds ratio you computed in part</w:t>
       </w:r>
       <w:r>
         <w:t xml:space="preserve"> </w:t>
@@ -380,7 +1106,57 @@
         <w:rPr>
           <w:rStyle w:val="CommentTok"/>
         </w:rPr>
-        <w:t xml:space="preserve"># Insert your R code here.</w:t>
+        <w:t xml:space="preserve"># Compute the reciprocal of odds ratio from part 1 d</w:t>
+      </w:r>
+      <w:r>
+        <w:br w:type="textWrapping"/>
+      </w:r>
+      <w:r>
+        <w:rPr>
+          <w:rStyle w:val="DecValTok"/>
+        </w:rPr>
+        <w:t xml:space="preserve">1</w:t>
+      </w:r>
+      <w:r>
+        <w:rPr>
+          <w:rStyle w:val="OperatorTok"/>
+        </w:rPr>
+        <w:t xml:space="preserve">/</w:t>
+      </w:r>
+      <w:r>
+        <w:rPr>
+          <w:rStyle w:val="KeywordTok"/>
+        </w:rPr>
+        <w:t xml:space="preserve">exp</w:t>
+      </w:r>
+      <w:r>
+        <w:rPr>
+          <w:rStyle w:val="NormalTok"/>
+        </w:rPr>
+        <w:t xml:space="preserve">(</w:t>
+      </w:r>
+      <w:r>
+        <w:rPr>
+          <w:rStyle w:val="FloatTok"/>
+        </w:rPr>
+        <w:t xml:space="preserve">1.5261</w:t>
+      </w:r>
+      <w:r>
+        <w:rPr>
+          <w:rStyle w:val="NormalTok"/>
+        </w:rPr>
+        <w:t xml:space="preserve">)</w:t>
+      </w:r>
+    </w:p>
+    <w:p>
+      <w:pPr>
+        <w:pStyle w:val="SourceCode"/>
+      </w:pPr>
+      <w:r>
+        <w:rPr>
+          <w:rStyle w:val="VerbatimChar"/>
+        </w:rPr>
+        <w:t xml:space="preserve">## [1] 0.2173818</w:t>
       </w:r>
     </w:p>
     <w:p>
@@ -388,7 +1164,7 @@
         <w:pStyle w:val="FirstParagraph"/>
       </w:pPr>
       <w:r>
-        <w:t xml:space="preserve">Replace this text with your interpretation here.</w:t>
+        <w:t xml:space="preserve">The odds of not having nausea with anesthetic B is 4.6 times more compared to anesthetic A</w:t>
       </w:r>
     </w:p>
     <w:p>
@@ -427,7 +1203,162 @@
         <w:rPr>
           <w:rStyle w:val="CommentTok"/>
         </w:rPr>
-        <w:t xml:space="preserve"># Insert your R code here.</w:t>
+        <w:t xml:space="preserve"># Compute Predicted Probaility of nausea when anesthetic A was used.</w:t>
+      </w:r>
+      <w:r>
+        <w:br w:type="textWrapping"/>
+      </w:r>
+      <w:r>
+        <w:rPr>
+          <w:rStyle w:val="NormalTok"/>
+        </w:rPr>
+        <w:t xml:space="preserve">newdata &lt;-</w:t>
+      </w:r>
+      <w:r>
+        <w:rPr>
+          <w:rStyle w:val="StringTok"/>
+        </w:rPr>
+        <w:t xml:space="preserve"> </w:t>
+      </w:r>
+      <w:r>
+        <w:rPr>
+          <w:rStyle w:val="KeywordTok"/>
+        </w:rPr>
+        <w:t xml:space="preserve">data.frame</w:t>
+      </w:r>
+      <w:r>
+        <w:rPr>
+          <w:rStyle w:val="NormalTok"/>
+        </w:rPr>
+        <w:t xml:space="preserve">(</w:t>
+      </w:r>
+      <w:r>
+        <w:rPr>
+          <w:rStyle w:val="DataTypeTok"/>
+        </w:rPr>
+        <w:t xml:space="preserve">anesthetic=</w:t>
+      </w:r>
+      <w:r>
+        <w:rPr>
+          <w:rStyle w:val="StringTok"/>
+        </w:rPr>
+        <w:t xml:space="preserve">'A'</w:t>
+      </w:r>
+      <w:r>
+        <w:rPr>
+          <w:rStyle w:val="NormalTok"/>
+        </w:rPr>
+        <w:t xml:space="preserve">)</w:t>
+      </w:r>
+      <w:r>
+        <w:br w:type="textWrapping"/>
+      </w:r>
+      <w:r>
+        <w:rPr>
+          <w:rStyle w:val="NormalTok"/>
+        </w:rPr>
+        <w:t xml:space="preserve">pred &lt;-</w:t>
+      </w:r>
+      <w:r>
+        <w:rPr>
+          <w:rStyle w:val="StringTok"/>
+        </w:rPr>
+        <w:t xml:space="preserve"> </w:t>
+      </w:r>
+      <w:r>
+        <w:rPr>
+          <w:rStyle w:val="KeywordTok"/>
+        </w:rPr>
+        <w:t xml:space="preserve">predict</w:t>
+      </w:r>
+      <w:r>
+        <w:rPr>
+          <w:rStyle w:val="NormalTok"/>
+        </w:rPr>
+        <w:t xml:space="preserve">(logistic.model,newdata,</w:t>
+      </w:r>
+      <w:r>
+        <w:rPr>
+          <w:rStyle w:val="DataTypeTok"/>
+        </w:rPr>
+        <w:t xml:space="preserve">type=</w:t>
+      </w:r>
+      <w:r>
+        <w:rPr>
+          <w:rStyle w:val="StringTok"/>
+        </w:rPr>
+        <w:t xml:space="preserve">"response"</w:t>
+      </w:r>
+      <w:r>
+        <w:rPr>
+          <w:rStyle w:val="NormalTok"/>
+        </w:rPr>
+        <w:t xml:space="preserve">,</w:t>
+      </w:r>
+      <w:r>
+        <w:rPr>
+          <w:rStyle w:val="DataTypeTok"/>
+        </w:rPr>
+        <w:t xml:space="preserve">se.fit =</w:t>
+      </w:r>
+      <w:r>
+        <w:rPr>
+          <w:rStyle w:val="NormalTok"/>
+        </w:rPr>
+        <w:t xml:space="preserve"> </w:t>
+      </w:r>
+      <w:r>
+        <w:rPr>
+          <w:rStyle w:val="OtherTok"/>
+        </w:rPr>
+        <w:t xml:space="preserve">TRUE</w:t>
+      </w:r>
+      <w:r>
+        <w:rPr>
+          <w:rStyle w:val="NormalTok"/>
+        </w:rPr>
+        <w:t xml:space="preserve">)</w:t>
+      </w:r>
+      <w:r>
+        <w:br w:type="textWrapping"/>
+      </w:r>
+      <w:r>
+        <w:rPr>
+          <w:rStyle w:val="NormalTok"/>
+        </w:rPr>
+        <w:t xml:space="preserve">pred</w:t>
+      </w:r>
+      <w:r>
+        <w:rPr>
+          <w:rStyle w:val="OperatorTok"/>
+        </w:rPr>
+        <w:t xml:space="preserve">$</w:t>
+      </w:r>
+      <w:r>
+        <w:rPr>
+          <w:rStyle w:val="NormalTok"/>
+        </w:rPr>
+        <w:t xml:space="preserve">fit</w:t>
+      </w:r>
+    </w:p>
+    <w:p>
+      <w:pPr>
+        <w:pStyle w:val="SourceCode"/>
+      </w:pPr>
+      <w:r>
+        <w:rPr>
+          <w:rStyle w:val="VerbatimChar"/>
+        </w:rPr>
+        <w:t xml:space="preserve">##         1 </w:t>
+      </w:r>
+      <w:r>
+        <w:br w:type="textWrapping"/>
+      </w:r>
+      <w:r>
+        <w:rPr>
+          <w:rStyle w:val="VerbatimChar"/>
+        </w:rPr>
+        <w:t xml:space="preserve">## 0.6666667</w:t>
       </w:r>
     </w:p>
     <w:p>
@@ -473,7 +1404,486 @@
         <w:rPr>
           <w:rStyle w:val="CommentTok"/>
         </w:rPr>
-        <w:t xml:space="preserve"># Insert your R code here.</w:t>
+        <w:t xml:space="preserve"># Compute a 95% confidence interval for the predicted probability of nausea when anesthetic A was used.</w:t>
+      </w:r>
+      <w:r>
+        <w:br w:type="textWrapping"/>
+      </w:r>
+      <w:r>
+        <w:rPr>
+          <w:rStyle w:val="NormalTok"/>
+        </w:rPr>
+        <w:t xml:space="preserve">C =</w:t>
+      </w:r>
+      <w:r>
+        <w:rPr>
+          <w:rStyle w:val="StringTok"/>
+        </w:rPr>
+        <w:t xml:space="preserve"> </w:t>
+      </w:r>
+      <w:r>
+        <w:rPr>
+          <w:rStyle w:val="NormalTok"/>
+        </w:rPr>
+        <w:t xml:space="preserve">.</w:t>
+      </w:r>
+      <w:r>
+        <w:rPr>
+          <w:rStyle w:val="DecValTok"/>
+        </w:rPr>
+        <w:t xml:space="preserve">95</w:t>
+      </w:r>
+      <w:r>
+        <w:rPr>
+          <w:rStyle w:val="NormalTok"/>
+        </w:rPr>
+        <w:t xml:space="preserve">  </w:t>
+      </w:r>
+      <w:r>
+        <w:rPr>
+          <w:rStyle w:val="CommentTok"/>
+        </w:rPr>
+        <w:t xml:space="preserve"># define the level of confidence</w:t>
+      </w:r>
+      <w:r>
+        <w:br w:type="textWrapping"/>
+      </w:r>
+      <w:r>
+        <w:rPr>
+          <w:rStyle w:val="NormalTok"/>
+        </w:rPr>
+        <w:t xml:space="preserve">crit =</w:t>
+      </w:r>
+      <w:r>
+        <w:rPr>
+          <w:rStyle w:val="StringTok"/>
+        </w:rPr>
+        <w:t xml:space="preserve"> </w:t>
+      </w:r>
+      <w:r>
+        <w:rPr>
+          <w:rStyle w:val="KeywordTok"/>
+        </w:rPr>
+        <w:t xml:space="preserve">qnorm</w:t>
+      </w:r>
+      <w:r>
+        <w:rPr>
+          <w:rStyle w:val="NormalTok"/>
+        </w:rPr>
+        <w:t xml:space="preserve">(</w:t>
+      </w:r>
+      <w:r>
+        <w:rPr>
+          <w:rStyle w:val="DecValTok"/>
+        </w:rPr>
+        <w:t xml:space="preserve">1</w:t>
+      </w:r>
+      <w:r>
+        <w:rPr>
+          <w:rStyle w:val="OperatorTok"/>
+        </w:rPr>
+        <w:t xml:space="preserve">-</w:t>
+      </w:r>
+      <w:r>
+        <w:rPr>
+          <w:rStyle w:val="NormalTok"/>
+        </w:rPr>
+        <w:t xml:space="preserve">(</w:t>
+      </w:r>
+      <w:r>
+        <w:rPr>
+          <w:rStyle w:val="DecValTok"/>
+        </w:rPr>
+        <w:t xml:space="preserve">1</w:t>
+      </w:r>
+      <w:r>
+        <w:rPr>
+          <w:rStyle w:val="OperatorTok"/>
+        </w:rPr>
+        <w:t xml:space="preserve">-</w:t>
+      </w:r>
+      <w:r>
+        <w:rPr>
+          <w:rStyle w:val="NormalTok"/>
+        </w:rPr>
+        <w:t xml:space="preserve">C)</w:t>
+      </w:r>
+      <w:r>
+        <w:rPr>
+          <w:rStyle w:val="OperatorTok"/>
+        </w:rPr>
+        <w:t xml:space="preserve">/</w:t>
+      </w:r>
+      <w:r>
+        <w:rPr>
+          <w:rStyle w:val="DecValTok"/>
+        </w:rPr>
+        <w:t xml:space="preserve">2</w:t>
+      </w:r>
+      <w:r>
+        <w:rPr>
+          <w:rStyle w:val="NormalTok"/>
+        </w:rPr>
+        <w:t xml:space="preserve">)  </w:t>
+      </w:r>
+      <w:r>
+        <w:rPr>
+          <w:rStyle w:val="CommentTok"/>
+        </w:rPr>
+        <w:t xml:space="preserve"># get the appropriate critical value</w:t>
+      </w:r>
+      <w:r>
+        <w:br w:type="textWrapping"/>
+      </w:r>
+      <w:r>
+        <w:rPr>
+          <w:rStyle w:val="NormalTok"/>
+        </w:rPr>
+        <w:t xml:space="preserve">lower =</w:t>
+      </w:r>
+      <w:r>
+        <w:rPr>
+          <w:rStyle w:val="StringTok"/>
+        </w:rPr>
+        <w:t xml:space="preserve"> </w:t>
+      </w:r>
+      <w:r>
+        <w:rPr>
+          <w:rStyle w:val="KeywordTok"/>
+        </w:rPr>
+        <w:t xml:space="preserve">exp</w:t>
+      </w:r>
+      <w:r>
+        <w:rPr>
+          <w:rStyle w:val="NormalTok"/>
+        </w:rPr>
+        <w:t xml:space="preserve">(pred</w:t>
+      </w:r>
+      <w:r>
+        <w:rPr>
+          <w:rStyle w:val="OperatorTok"/>
+        </w:rPr>
+        <w:t xml:space="preserve">$</w:t>
+      </w:r>
+      <w:r>
+        <w:rPr>
+          <w:rStyle w:val="NormalTok"/>
+        </w:rPr>
+        <w:t xml:space="preserve">fit</w:t>
+      </w:r>
+      <w:r>
+        <w:rPr>
+          <w:rStyle w:val="OperatorTok"/>
+        </w:rPr>
+        <w:t xml:space="preserve">-</w:t>
+      </w:r>
+      <w:r>
+        <w:rPr>
+          <w:rStyle w:val="NormalTok"/>
+        </w:rPr>
+        <w:t xml:space="preserve">crit</w:t>
+      </w:r>
+      <w:r>
+        <w:rPr>
+          <w:rStyle w:val="OperatorTok"/>
+        </w:rPr>
+        <w:t xml:space="preserve">*</w:t>
+      </w:r>
+      <w:r>
+        <w:rPr>
+          <w:rStyle w:val="NormalTok"/>
+        </w:rPr>
+        <w:t xml:space="preserve">pred</w:t>
+      </w:r>
+      <w:r>
+        <w:rPr>
+          <w:rStyle w:val="OperatorTok"/>
+        </w:rPr>
+        <w:t xml:space="preserve">$</w:t>
+      </w:r>
+      <w:r>
+        <w:rPr>
+          <w:rStyle w:val="NormalTok"/>
+        </w:rPr>
+        <w:t xml:space="preserve">se.fit)</w:t>
+      </w:r>
+      <w:r>
+        <w:rPr>
+          <w:rStyle w:val="OperatorTok"/>
+        </w:rPr>
+        <w:t xml:space="preserve">/</w:t>
+      </w:r>
+      <w:r>
+        <w:rPr>
+          <w:rStyle w:val="NormalTok"/>
+        </w:rPr>
+        <w:t xml:space="preserve">(</w:t>
+      </w:r>
+      <w:r>
+        <w:rPr>
+          <w:rStyle w:val="DecValTok"/>
+        </w:rPr>
+        <w:t xml:space="preserve">1</w:t>
+      </w:r>
+      <w:r>
+        <w:rPr>
+          <w:rStyle w:val="OperatorTok"/>
+        </w:rPr>
+        <w:t xml:space="preserve">+</w:t>
+      </w:r>
+      <w:r>
+        <w:rPr>
+          <w:rStyle w:val="KeywordTok"/>
+        </w:rPr>
+        <w:t xml:space="preserve">exp</w:t>
+      </w:r>
+      <w:r>
+        <w:rPr>
+          <w:rStyle w:val="NormalTok"/>
+        </w:rPr>
+        <w:t xml:space="preserve">(pred</w:t>
+      </w:r>
+      <w:r>
+        <w:rPr>
+          <w:rStyle w:val="OperatorTok"/>
+        </w:rPr>
+        <w:t xml:space="preserve">$</w:t>
+      </w:r>
+      <w:r>
+        <w:rPr>
+          <w:rStyle w:val="NormalTok"/>
+        </w:rPr>
+        <w:t xml:space="preserve">fit</w:t>
+      </w:r>
+      <w:r>
+        <w:rPr>
+          <w:rStyle w:val="OperatorTok"/>
+        </w:rPr>
+        <w:t xml:space="preserve">-</w:t>
+      </w:r>
+      <w:r>
+        <w:rPr>
+          <w:rStyle w:val="NormalTok"/>
+        </w:rPr>
+        <w:t xml:space="preserve">crit</w:t>
+      </w:r>
+      <w:r>
+        <w:rPr>
+          <w:rStyle w:val="OperatorTok"/>
+        </w:rPr>
+        <w:t xml:space="preserve">*</w:t>
+      </w:r>
+      <w:r>
+        <w:rPr>
+          <w:rStyle w:val="NormalTok"/>
+        </w:rPr>
+        <w:t xml:space="preserve">pred</w:t>
+      </w:r>
+      <w:r>
+        <w:rPr>
+          <w:rStyle w:val="OperatorTok"/>
+        </w:rPr>
+        <w:t xml:space="preserve">$</w:t>
+      </w:r>
+      <w:r>
+        <w:rPr>
+          <w:rStyle w:val="NormalTok"/>
+        </w:rPr>
+        <w:t xml:space="preserve">se.fit))</w:t>
+      </w:r>
+      <w:r>
+        <w:br w:type="textWrapping"/>
+      </w:r>
+      <w:r>
+        <w:rPr>
+          <w:rStyle w:val="NormalTok"/>
+        </w:rPr>
+        <w:t xml:space="preserve">upper =</w:t>
+      </w:r>
+      <w:r>
+        <w:rPr>
+          <w:rStyle w:val="StringTok"/>
+        </w:rPr>
+        <w:t xml:space="preserve"> </w:t>
+      </w:r>
+      <w:r>
+        <w:rPr>
+          <w:rStyle w:val="KeywordTok"/>
+        </w:rPr>
+        <w:t xml:space="preserve">exp</w:t>
+      </w:r>
+      <w:r>
+        <w:rPr>
+          <w:rStyle w:val="NormalTok"/>
+        </w:rPr>
+        <w:t xml:space="preserve">(pred</w:t>
+      </w:r>
+      <w:r>
+        <w:rPr>
+          <w:rStyle w:val="OperatorTok"/>
+        </w:rPr>
+        <w:t xml:space="preserve">$</w:t>
+      </w:r>
+      <w:r>
+        <w:rPr>
+          <w:rStyle w:val="NormalTok"/>
+        </w:rPr>
+        <w:t xml:space="preserve">fit</w:t>
+      </w:r>
+      <w:r>
+        <w:rPr>
+          <w:rStyle w:val="OperatorTok"/>
+        </w:rPr>
+        <w:t xml:space="preserve">+</w:t>
+      </w:r>
+      <w:r>
+        <w:rPr>
+          <w:rStyle w:val="NormalTok"/>
+        </w:rPr>
+        <w:t xml:space="preserve">crit</w:t>
+      </w:r>
+      <w:r>
+        <w:rPr>
+          <w:rStyle w:val="OperatorTok"/>
+        </w:rPr>
+        <w:t xml:space="preserve">*</w:t>
+      </w:r>
+      <w:r>
+        <w:rPr>
+          <w:rStyle w:val="NormalTok"/>
+        </w:rPr>
+        <w:t xml:space="preserve">pred</w:t>
+      </w:r>
+      <w:r>
+        <w:rPr>
+          <w:rStyle w:val="OperatorTok"/>
+        </w:rPr>
+        <w:t xml:space="preserve">$</w:t>
+      </w:r>
+      <w:r>
+        <w:rPr>
+          <w:rStyle w:val="NormalTok"/>
+        </w:rPr>
+        <w:t xml:space="preserve">se.fit)</w:t>
+      </w:r>
+      <w:r>
+        <w:rPr>
+          <w:rStyle w:val="OperatorTok"/>
+        </w:rPr>
+        <w:t xml:space="preserve">/</w:t>
+      </w:r>
+      <w:r>
+        <w:rPr>
+          <w:rStyle w:val="NormalTok"/>
+        </w:rPr>
+        <w:t xml:space="preserve">(</w:t>
+      </w:r>
+      <w:r>
+        <w:rPr>
+          <w:rStyle w:val="DecValTok"/>
+        </w:rPr>
+        <w:t xml:space="preserve">1</w:t>
+      </w:r>
+      <w:r>
+        <w:rPr>
+          <w:rStyle w:val="OperatorTok"/>
+        </w:rPr>
+        <w:t xml:space="preserve">+</w:t>
+      </w:r>
+      <w:r>
+        <w:rPr>
+          <w:rStyle w:val="KeywordTok"/>
+        </w:rPr>
+        <w:t xml:space="preserve">exp</w:t>
+      </w:r>
+      <w:r>
+        <w:rPr>
+          <w:rStyle w:val="NormalTok"/>
+        </w:rPr>
+        <w:t xml:space="preserve">(pred</w:t>
+      </w:r>
+      <w:r>
+        <w:rPr>
+          <w:rStyle w:val="OperatorTok"/>
+        </w:rPr>
+        <w:t xml:space="preserve">$</w:t>
+      </w:r>
+      <w:r>
+        <w:rPr>
+          <w:rStyle w:val="NormalTok"/>
+        </w:rPr>
+        <w:t xml:space="preserve">fit</w:t>
+      </w:r>
+      <w:r>
+        <w:rPr>
+          <w:rStyle w:val="OperatorTok"/>
+        </w:rPr>
+        <w:t xml:space="preserve">+</w:t>
+      </w:r>
+      <w:r>
+        <w:rPr>
+          <w:rStyle w:val="NormalTok"/>
+        </w:rPr>
+        <w:t xml:space="preserve">crit</w:t>
+      </w:r>
+      <w:r>
+        <w:rPr>
+          <w:rStyle w:val="OperatorTok"/>
+        </w:rPr>
+        <w:t xml:space="preserve">*</w:t>
+      </w:r>
+      <w:r>
+        <w:rPr>
+          <w:rStyle w:val="NormalTok"/>
+        </w:rPr>
+        <w:t xml:space="preserve">pred</w:t>
+      </w:r>
+      <w:r>
+        <w:rPr>
+          <w:rStyle w:val="OperatorTok"/>
+        </w:rPr>
+        <w:t xml:space="preserve">$</w:t>
+      </w:r>
+      <w:r>
+        <w:rPr>
+          <w:rStyle w:val="NormalTok"/>
+        </w:rPr>
+        <w:t xml:space="preserve">se.fit))</w:t>
+      </w:r>
+      <w:r>
+        <w:br w:type="textWrapping"/>
+      </w:r>
+      <w:r>
+        <w:rPr>
+          <w:rStyle w:val="KeywordTok"/>
+        </w:rPr>
+        <w:t xml:space="preserve">c</w:t>
+      </w:r>
+      <w:r>
+        <w:rPr>
+          <w:rStyle w:val="NormalTok"/>
+        </w:rPr>
+        <w:t xml:space="preserve">(lower,upper)</w:t>
+      </w:r>
+    </w:p>
+    <w:p>
+      <w:pPr>
+        <w:pStyle w:val="SourceCode"/>
+      </w:pPr>
+      <w:r>
+        <w:rPr>
+          <w:rStyle w:val="VerbatimChar"/>
+        </w:rPr>
+        <w:t xml:space="preserve">##         1         1 </w:t>
+      </w:r>
+      <w:r>
+        <w:br w:type="textWrapping"/>
+      </w:r>
+      <w:r>
+        <w:rPr>
+          <w:rStyle w:val="VerbatimChar"/>
+        </w:rPr>
+        <w:t xml:space="preserve">## 0.6268481 0.6930920</w:t>
       </w:r>
     </w:p>
     <w:p>
@@ -509,7 +1919,25 @@
         <w:pStyle w:val="FirstParagraph"/>
       </w:pPr>
       <w:r>
-        <w:t xml:space="preserve">Obtain the output from R (including the Wald tests for coefficients - so use "summary" function) for the logistic regression model with nausea as the dependent variable and the amount of pain medication taken as the predictor variable.</w:t>
+        <w:t xml:space="preserve">Obtain the output from R (including the Wald tests for coefficients - so use</w:t>
+      </w:r>
+      <w:r>
+        <w:t xml:space="preserve"> </w:t>
+      </w:r>
+      <w:r>
+        <w:t xml:space="preserve">“</w:t>
+      </w:r>
+      <w:r>
+        <w:t xml:space="preserve">summary</w:t>
+      </w:r>
+      <w:r>
+        <w:t xml:space="preserve">”</w:t>
+      </w:r>
+      <w:r>
+        <w:t xml:space="preserve"> </w:t>
+      </w:r>
+      <w:r>
+        <w:t xml:space="preserve">function) for the logistic regression model with nausea as the dependent variable and the amount of pain medication taken as the predictor variable.</w:t>
       </w:r>
     </w:p>
     <w:p>
@@ -555,7 +1983,291 @@
         <w:rPr>
           <w:rStyle w:val="CommentTok"/>
         </w:rPr>
-        <w:t xml:space="preserve"># Insert your R code here.</w:t>
+        <w:t xml:space="preserve"># Calculate model with pain medication as the predictor variable</w:t>
+      </w:r>
+      <w:r>
+        <w:br w:type="textWrapping"/>
+      </w:r>
+      <w:r>
+        <w:rPr>
+          <w:rStyle w:val="NormalTok"/>
+        </w:rPr>
+        <w:t xml:space="preserve">logistic.model &lt;-</w:t>
+      </w:r>
+      <w:r>
+        <w:rPr>
+          <w:rStyle w:val="StringTok"/>
+        </w:rPr>
+        <w:t xml:space="preserve"> </w:t>
+      </w:r>
+      <w:r>
+        <w:rPr>
+          <w:rStyle w:val="KeywordTok"/>
+        </w:rPr>
+        <w:t xml:space="preserve">glm</w:t>
+      </w:r>
+      <w:r>
+        <w:rPr>
+          <w:rStyle w:val="NormalTok"/>
+        </w:rPr>
+        <w:t xml:space="preserve">(nausea</w:t>
+      </w:r>
+      <w:r>
+        <w:rPr>
+          <w:rStyle w:val="OperatorTok"/>
+        </w:rPr>
+        <w:t xml:space="preserve">~</w:t>
+      </w:r>
+      <w:r>
+        <w:rPr>
+          <w:rStyle w:val="NormalTok"/>
+        </w:rPr>
+        <w:t xml:space="preserve">painmed,</w:t>
+      </w:r>
+      <w:r>
+        <w:rPr>
+          <w:rStyle w:val="DataTypeTok"/>
+        </w:rPr>
+        <w:t xml:space="preserve">data=</w:t>
+      </w:r>
+      <w:r>
+        <w:rPr>
+          <w:rStyle w:val="NormalTok"/>
+        </w:rPr>
+        <w:t xml:space="preserve">anesthesia,</w:t>
+      </w:r>
+      <w:r>
+        <w:rPr>
+          <w:rStyle w:val="DataTypeTok"/>
+        </w:rPr>
+        <w:t xml:space="preserve">family=</w:t>
+      </w:r>
+      <w:r>
+        <w:rPr>
+          <w:rStyle w:val="StringTok"/>
+        </w:rPr>
+        <w:t xml:space="preserve">"binomial"</w:t>
+      </w:r>
+      <w:r>
+        <w:rPr>
+          <w:rStyle w:val="NormalTok"/>
+        </w:rPr>
+        <w:t xml:space="preserve">)</w:t>
+      </w:r>
+      <w:r>
+        <w:br w:type="textWrapping"/>
+      </w:r>
+      <w:r>
+        <w:rPr>
+          <w:rStyle w:val="KeywordTok"/>
+        </w:rPr>
+        <w:t xml:space="preserve">summary</w:t>
+      </w:r>
+      <w:r>
+        <w:rPr>
+          <w:rStyle w:val="NormalTok"/>
+        </w:rPr>
+        <w:t xml:space="preserve">(logistic.model)</w:t>
+      </w:r>
+    </w:p>
+    <w:p>
+      <w:pPr>
+        <w:pStyle w:val="SourceCode"/>
+      </w:pPr>
+      <w:r>
+        <w:rPr>
+          <w:rStyle w:val="VerbatimChar"/>
+        </w:rPr>
+        <w:t xml:space="preserve">## </w:t>
+      </w:r>
+      <w:r>
+        <w:br w:type="textWrapping"/>
+      </w:r>
+      <w:r>
+        <w:rPr>
+          <w:rStyle w:val="VerbatimChar"/>
+        </w:rPr>
+        <w:t xml:space="preserve">## Call:</w:t>
+      </w:r>
+      <w:r>
+        <w:br w:type="textWrapping"/>
+      </w:r>
+      <w:r>
+        <w:rPr>
+          <w:rStyle w:val="VerbatimChar"/>
+        </w:rPr>
+        <w:t xml:space="preserve">## glm(formula = nausea ~ painmed, family = "binomial", data = anesthesia)</w:t>
+      </w:r>
+      <w:r>
+        <w:br w:type="textWrapping"/>
+      </w:r>
+      <w:r>
+        <w:rPr>
+          <w:rStyle w:val="VerbatimChar"/>
+        </w:rPr>
+        <w:t xml:space="preserve">## </w:t>
+      </w:r>
+      <w:r>
+        <w:br w:type="textWrapping"/>
+      </w:r>
+      <w:r>
+        <w:rPr>
+          <w:rStyle w:val="VerbatimChar"/>
+        </w:rPr>
+        <w:t xml:space="preserve">## Deviance Residuals: </w:t>
+      </w:r>
+      <w:r>
+        <w:br w:type="textWrapping"/>
+      </w:r>
+      <w:r>
+        <w:rPr>
+          <w:rStyle w:val="VerbatimChar"/>
+        </w:rPr>
+        <w:t xml:space="preserve">##     Min       1Q   Median       3Q      Max  </w:t>
+      </w:r>
+      <w:r>
+        <w:br w:type="textWrapping"/>
+      </w:r>
+      <w:r>
+        <w:rPr>
+          <w:rStyle w:val="VerbatimChar"/>
+        </w:rPr>
+        <w:t xml:space="preserve">## -2.8555  -0.6167  -0.1072   0.8206   1.7894  </w:t>
+      </w:r>
+      <w:r>
+        <w:br w:type="textWrapping"/>
+      </w:r>
+      <w:r>
+        <w:rPr>
+          <w:rStyle w:val="VerbatimChar"/>
+        </w:rPr>
+        <w:t xml:space="preserve">## </w:t>
+      </w:r>
+      <w:r>
+        <w:br w:type="textWrapping"/>
+      </w:r>
+      <w:r>
+        <w:rPr>
+          <w:rStyle w:val="VerbatimChar"/>
+        </w:rPr>
+        <w:t xml:space="preserve">## Coefficients:</w:t>
+      </w:r>
+      <w:r>
+        <w:br w:type="textWrapping"/>
+      </w:r>
+      <w:r>
+        <w:rPr>
+          <w:rStyle w:val="VerbatimChar"/>
+        </w:rPr>
+        <w:t xml:space="preserve">##              Estimate Std. Error z value Pr(&gt;|z|)    </w:t>
+      </w:r>
+      <w:r>
+        <w:br w:type="textWrapping"/>
+      </w:r>
+      <w:r>
+        <w:rPr>
+          <w:rStyle w:val="VerbatimChar"/>
+        </w:rPr>
+        <w:t xml:space="preserve">## (Intercept) -3.062742   0.764501  -4.006 6.17e-05 ***</w:t>
+      </w:r>
+      <w:r>
+        <w:br w:type="textWrapping"/>
+      </w:r>
+      <w:r>
+        <w:rPr>
+          <w:rStyle w:val="VerbatimChar"/>
+        </w:rPr>
+        <w:t xml:space="preserve">## painmed      0.037487   0.008833   4.244 2.20e-05 ***</w:t>
+      </w:r>
+      <w:r>
+        <w:br w:type="textWrapping"/>
+      </w:r>
+      <w:r>
+        <w:rPr>
+          <w:rStyle w:val="VerbatimChar"/>
+        </w:rPr>
+        <w:t xml:space="preserve">## ---</w:t>
+      </w:r>
+      <w:r>
+        <w:br w:type="textWrapping"/>
+      </w:r>
+      <w:r>
+        <w:rPr>
+          <w:rStyle w:val="VerbatimChar"/>
+        </w:rPr>
+        <w:t xml:space="preserve">## Signif. codes:  0 '***' 0.001 '**' 0.01 '*' 0.05 '.' 0.1 ' ' 1</w:t>
+      </w:r>
+      <w:r>
+        <w:br w:type="textWrapping"/>
+      </w:r>
+      <w:r>
+        <w:rPr>
+          <w:rStyle w:val="VerbatimChar"/>
+        </w:rPr>
+        <w:t xml:space="preserve">## </w:t>
+      </w:r>
+      <w:r>
+        <w:br w:type="textWrapping"/>
+      </w:r>
+      <w:r>
+        <w:rPr>
+          <w:rStyle w:val="VerbatimChar"/>
+        </w:rPr>
+        <w:t xml:space="preserve">## (Dispersion parameter for binomial family taken to be 1)</w:t>
+      </w:r>
+      <w:r>
+        <w:br w:type="textWrapping"/>
+      </w:r>
+      <w:r>
+        <w:rPr>
+          <w:rStyle w:val="VerbatimChar"/>
+        </w:rPr>
+        <w:t xml:space="preserve">## </w:t>
+      </w:r>
+      <w:r>
+        <w:br w:type="textWrapping"/>
+      </w:r>
+      <w:r>
+        <w:rPr>
+          <w:rStyle w:val="VerbatimChar"/>
+        </w:rPr>
+        <w:t xml:space="preserve">##     Null deviance: 99.813  on 71  degrees of freedom</w:t>
+      </w:r>
+      <w:r>
+        <w:br w:type="textWrapping"/>
+      </w:r>
+      <w:r>
+        <w:rPr>
+          <w:rStyle w:val="VerbatimChar"/>
+        </w:rPr>
+        <w:t xml:space="preserve">## Residual deviance: 68.049  on 70  degrees of freedom</w:t>
+      </w:r>
+      <w:r>
+        <w:br w:type="textWrapping"/>
+      </w:r>
+      <w:r>
+        <w:rPr>
+          <w:rStyle w:val="VerbatimChar"/>
+        </w:rPr>
+        <w:t xml:space="preserve">## AIC: 72.049</w:t>
+      </w:r>
+      <w:r>
+        <w:br w:type="textWrapping"/>
+      </w:r>
+      <w:r>
+        <w:rPr>
+          <w:rStyle w:val="VerbatimChar"/>
+        </w:rPr>
+        <w:t xml:space="preserve">## </w:t>
+      </w:r>
+      <w:r>
+        <w:br w:type="textWrapping"/>
+      </w:r>
+      <w:r>
+        <w:rPr>
+          <w:rStyle w:val="VerbatimChar"/>
+        </w:rPr>
+        <w:t xml:space="preserve">## Number of Fisher Scoring iterations: 5</w:t>
       </w:r>
     </w:p>
     <w:p>
@@ -563,7 +2275,7 @@
         <w:pStyle w:val="FirstParagraph"/>
       </w:pPr>
       <w:r>
-        <w:t xml:space="preserve">Replace this text with your written answer here.</w:t>
+        <w:t xml:space="preserve">The p-value for the test is 2.20e-05. Thus at a 5% level of significance, we can conclude that there is evidence that the amount of pain medication taken is associated with nausea.</w:t>
       </w:r>
     </w:p>
     <w:p>
@@ -617,7 +2329,45 @@
         <w:rPr>
           <w:rStyle w:val="CommentTok"/>
         </w:rPr>
-        <w:t xml:space="preserve"># Insert your R code here.</w:t>
+        <w:t xml:space="preserve"># Convert the estimate coefficient paind to an odds ratio.</w:t>
+      </w:r>
+      <w:r>
+        <w:br w:type="textWrapping"/>
+      </w:r>
+      <w:r>
+        <w:rPr>
+          <w:rStyle w:val="KeywordTok"/>
+        </w:rPr>
+        <w:t xml:space="preserve">exp</w:t>
+      </w:r>
+      <w:r>
+        <w:rPr>
+          <w:rStyle w:val="NormalTok"/>
+        </w:rPr>
+        <w:t xml:space="preserve">(</w:t>
+      </w:r>
+      <w:r>
+        <w:rPr>
+          <w:rStyle w:val="FloatTok"/>
+        </w:rPr>
+        <w:t xml:space="preserve">0.037487</w:t>
+      </w:r>
+      <w:r>
+        <w:rPr>
+          <w:rStyle w:val="NormalTok"/>
+        </w:rPr>
+        <w:t xml:space="preserve">)</w:t>
+      </w:r>
+    </w:p>
+    <w:p>
+      <w:pPr>
+        <w:pStyle w:val="SourceCode"/>
+      </w:pPr>
+      <w:r>
+        <w:rPr>
+          <w:rStyle w:val="VerbatimChar"/>
+        </w:rPr>
+        <w:t xml:space="preserve">## [1] 1.038199</w:t>
       </w:r>
     </w:p>
     <w:p>
@@ -625,7 +2375,7 @@
         <w:pStyle w:val="FirstParagraph"/>
       </w:pPr>
       <w:r>
-        <w:t xml:space="preserve">Replace this text with your interpretation here.</w:t>
+        <w:t xml:space="preserve">The odds of having nauseau increase by 4% for every unit increase in pain medication.</w:t>
       </w:r>
     </w:p>
     <w:p>
@@ -672,7 +2422,386 @@
         <w:rPr>
           <w:rStyle w:val="CommentTok"/>
         </w:rPr>
-        <w:t xml:space="preserve"># Insert your R code here.</w:t>
+        <w:t xml:space="preserve"># Compute probability of having nausea  when 50 and 100 units of pain medication are used.</w:t>
+      </w:r>
+      <w:r>
+        <w:br w:type="textWrapping"/>
+      </w:r>
+      <w:r>
+        <w:rPr>
+          <w:rStyle w:val="NormalTok"/>
+        </w:rPr>
+        <w:t xml:space="preserve">newdata &lt;-</w:t>
+      </w:r>
+      <w:r>
+        <w:rPr>
+          <w:rStyle w:val="StringTok"/>
+        </w:rPr>
+        <w:t xml:space="preserve"> </w:t>
+      </w:r>
+      <w:r>
+        <w:rPr>
+          <w:rStyle w:val="KeywordTok"/>
+        </w:rPr>
+        <w:t xml:space="preserve">data.frame</w:t>
+      </w:r>
+      <w:r>
+        <w:rPr>
+          <w:rStyle w:val="NormalTok"/>
+        </w:rPr>
+        <w:t xml:space="preserve">(</w:t>
+      </w:r>
+      <w:r>
+        <w:rPr>
+          <w:rStyle w:val="DataTypeTok"/>
+        </w:rPr>
+        <w:t xml:space="preserve">painmed=</w:t>
+      </w:r>
+      <w:r>
+        <w:rPr>
+          <w:rStyle w:val="DecValTok"/>
+        </w:rPr>
+        <w:t xml:space="preserve">50</w:t>
+      </w:r>
+      <w:r>
+        <w:rPr>
+          <w:rStyle w:val="NormalTok"/>
+        </w:rPr>
+        <w:t xml:space="preserve">)</w:t>
+      </w:r>
+      <w:r>
+        <w:br w:type="textWrapping"/>
+      </w:r>
+      <w:r>
+        <w:rPr>
+          <w:rStyle w:val="NormalTok"/>
+        </w:rPr>
+        <w:t xml:space="preserve">pred50 &lt;-</w:t>
+      </w:r>
+      <w:r>
+        <w:rPr>
+          <w:rStyle w:val="StringTok"/>
+        </w:rPr>
+        <w:t xml:space="preserve"> </w:t>
+      </w:r>
+      <w:r>
+        <w:rPr>
+          <w:rStyle w:val="KeywordTok"/>
+        </w:rPr>
+        <w:t xml:space="preserve">predict</w:t>
+      </w:r>
+      <w:r>
+        <w:rPr>
+          <w:rStyle w:val="NormalTok"/>
+        </w:rPr>
+        <w:t xml:space="preserve">(logistic.model,newdata,</w:t>
+      </w:r>
+      <w:r>
+        <w:rPr>
+          <w:rStyle w:val="DataTypeTok"/>
+        </w:rPr>
+        <w:t xml:space="preserve">type=</w:t>
+      </w:r>
+      <w:r>
+        <w:rPr>
+          <w:rStyle w:val="StringTok"/>
+        </w:rPr>
+        <w:t xml:space="preserve">"response"</w:t>
+      </w:r>
+      <w:r>
+        <w:rPr>
+          <w:rStyle w:val="NormalTok"/>
+        </w:rPr>
+        <w:t xml:space="preserve">,</w:t>
+      </w:r>
+      <w:r>
+        <w:rPr>
+          <w:rStyle w:val="DataTypeTok"/>
+        </w:rPr>
+        <w:t xml:space="preserve">se.fit =</w:t>
+      </w:r>
+      <w:r>
+        <w:rPr>
+          <w:rStyle w:val="NormalTok"/>
+        </w:rPr>
+        <w:t xml:space="preserve"> </w:t>
+      </w:r>
+      <w:r>
+        <w:rPr>
+          <w:rStyle w:val="OtherTok"/>
+        </w:rPr>
+        <w:t xml:space="preserve">TRUE</w:t>
+      </w:r>
+      <w:r>
+        <w:rPr>
+          <w:rStyle w:val="NormalTok"/>
+        </w:rPr>
+        <w:t xml:space="preserve">)</w:t>
+      </w:r>
+      <w:r>
+        <w:br w:type="textWrapping"/>
+      </w:r>
+      <w:r>
+        <w:rPr>
+          <w:rStyle w:val="NormalTok"/>
+        </w:rPr>
+        <w:t xml:space="preserve">pred50</w:t>
+      </w:r>
+      <w:r>
+        <w:rPr>
+          <w:rStyle w:val="OperatorTok"/>
+        </w:rPr>
+        <w:t xml:space="preserve">$</w:t>
+      </w:r>
+      <w:r>
+        <w:rPr>
+          <w:rStyle w:val="NormalTok"/>
+        </w:rPr>
+        <w:t xml:space="preserve">fit</w:t>
+      </w:r>
+    </w:p>
+    <w:p>
+      <w:pPr>
+        <w:pStyle w:val="SourceCode"/>
+      </w:pPr>
+      <w:r>
+        <w:rPr>
+          <w:rStyle w:val="VerbatimChar"/>
+        </w:rPr>
+        <w:t xml:space="preserve">##         1 </w:t>
+      </w:r>
+      <w:r>
+        <w:br w:type="textWrapping"/>
+      </w:r>
+      <w:r>
+        <w:rPr>
+          <w:rStyle w:val="VerbatimChar"/>
+        </w:rPr>
+        <w:t xml:space="preserve">## 0.2335485</w:t>
+      </w:r>
+    </w:p>
+    <w:p>
+      <w:pPr>
+        <w:pStyle w:val="SourceCode"/>
+      </w:pPr>
+      <w:r>
+        <w:rPr>
+          <w:rStyle w:val="NormalTok"/>
+        </w:rPr>
+        <w:t xml:space="preserve">newdata &lt;-</w:t>
+      </w:r>
+      <w:r>
+        <w:rPr>
+          <w:rStyle w:val="StringTok"/>
+        </w:rPr>
+        <w:t xml:space="preserve"> </w:t>
+      </w:r>
+      <w:r>
+        <w:rPr>
+          <w:rStyle w:val="KeywordTok"/>
+        </w:rPr>
+        <w:t xml:space="preserve">data.frame</w:t>
+      </w:r>
+      <w:r>
+        <w:rPr>
+          <w:rStyle w:val="NormalTok"/>
+        </w:rPr>
+        <w:t xml:space="preserve">(</w:t>
+      </w:r>
+      <w:r>
+        <w:rPr>
+          <w:rStyle w:val="DataTypeTok"/>
+        </w:rPr>
+        <w:t xml:space="preserve">painmed=</w:t>
+      </w:r>
+      <w:r>
+        <w:rPr>
+          <w:rStyle w:val="DecValTok"/>
+        </w:rPr>
+        <w:t xml:space="preserve">100</w:t>
+      </w:r>
+      <w:r>
+        <w:rPr>
+          <w:rStyle w:val="NormalTok"/>
+        </w:rPr>
+        <w:t xml:space="preserve">)</w:t>
+      </w:r>
+      <w:r>
+        <w:br w:type="textWrapping"/>
+      </w:r>
+      <w:r>
+        <w:rPr>
+          <w:rStyle w:val="NormalTok"/>
+        </w:rPr>
+        <w:t xml:space="preserve">pred100 &lt;-</w:t>
+      </w:r>
+      <w:r>
+        <w:rPr>
+          <w:rStyle w:val="StringTok"/>
+        </w:rPr>
+        <w:t xml:space="preserve"> </w:t>
+      </w:r>
+      <w:r>
+        <w:rPr>
+          <w:rStyle w:val="KeywordTok"/>
+        </w:rPr>
+        <w:t xml:space="preserve">predict</w:t>
+      </w:r>
+      <w:r>
+        <w:rPr>
+          <w:rStyle w:val="NormalTok"/>
+        </w:rPr>
+        <w:t xml:space="preserve">(logistic.model,newdata,</w:t>
+      </w:r>
+      <w:r>
+        <w:rPr>
+          <w:rStyle w:val="DataTypeTok"/>
+        </w:rPr>
+        <w:t xml:space="preserve">type=</w:t>
+      </w:r>
+      <w:r>
+        <w:rPr>
+          <w:rStyle w:val="StringTok"/>
+        </w:rPr>
+        <w:t xml:space="preserve">"response"</w:t>
+      </w:r>
+      <w:r>
+        <w:rPr>
+          <w:rStyle w:val="NormalTok"/>
+        </w:rPr>
+        <w:t xml:space="preserve">,</w:t>
+      </w:r>
+      <w:r>
+        <w:rPr>
+          <w:rStyle w:val="DataTypeTok"/>
+        </w:rPr>
+        <w:t xml:space="preserve">se.fit =</w:t>
+      </w:r>
+      <w:r>
+        <w:rPr>
+          <w:rStyle w:val="NormalTok"/>
+        </w:rPr>
+        <w:t xml:space="preserve"> </w:t>
+      </w:r>
+      <w:r>
+        <w:rPr>
+          <w:rStyle w:val="OtherTok"/>
+        </w:rPr>
+        <w:t xml:space="preserve">TRUE</w:t>
+      </w:r>
+      <w:r>
+        <w:rPr>
+          <w:rStyle w:val="NormalTok"/>
+        </w:rPr>
+        <w:t xml:space="preserve">)</w:t>
+      </w:r>
+      <w:r>
+        <w:br w:type="textWrapping"/>
+      </w:r>
+      <w:r>
+        <w:rPr>
+          <w:rStyle w:val="NormalTok"/>
+        </w:rPr>
+        <w:t xml:space="preserve">pred100</w:t>
+      </w:r>
+      <w:r>
+        <w:rPr>
+          <w:rStyle w:val="OperatorTok"/>
+        </w:rPr>
+        <w:t xml:space="preserve">$</w:t>
+      </w:r>
+      <w:r>
+        <w:rPr>
+          <w:rStyle w:val="NormalTok"/>
+        </w:rPr>
+        <w:t xml:space="preserve">fit</w:t>
+      </w:r>
+    </w:p>
+    <w:p>
+      <w:pPr>
+        <w:pStyle w:val="SourceCode"/>
+      </w:pPr>
+      <w:r>
+        <w:rPr>
+          <w:rStyle w:val="VerbatimChar"/>
+        </w:rPr>
+        <w:t xml:space="preserve">##         1 </w:t>
+      </w:r>
+      <w:r>
+        <w:br w:type="textWrapping"/>
+      </w:r>
+      <w:r>
+        <w:rPr>
+          <w:rStyle w:val="VerbatimChar"/>
+        </w:rPr>
+        <w:t xml:space="preserve">## 0.6650716</w:t>
+      </w:r>
+    </w:p>
+    <w:p>
+      <w:pPr>
+        <w:pStyle w:val="SourceCode"/>
+      </w:pPr>
+      <w:r>
+        <w:rPr>
+          <w:rStyle w:val="NormalTok"/>
+        </w:rPr>
+        <w:t xml:space="preserve">pred100</w:t>
+      </w:r>
+      <w:r>
+        <w:rPr>
+          <w:rStyle w:val="OperatorTok"/>
+        </w:rPr>
+        <w:t xml:space="preserve">$</w:t>
+      </w:r>
+      <w:r>
+        <w:rPr>
+          <w:rStyle w:val="NormalTok"/>
+        </w:rPr>
+        <w:t xml:space="preserve">fit</w:t>
+      </w:r>
+      <w:r>
+        <w:rPr>
+          <w:rStyle w:val="OperatorTok"/>
+        </w:rPr>
+        <w:t xml:space="preserve">/</w:t>
+      </w:r>
+      <w:r>
+        <w:rPr>
+          <w:rStyle w:val="NormalTok"/>
+        </w:rPr>
+        <w:t xml:space="preserve">pred50</w:t>
+      </w:r>
+      <w:r>
+        <w:rPr>
+          <w:rStyle w:val="OperatorTok"/>
+        </w:rPr>
+        <w:t xml:space="preserve">$</w:t>
+      </w:r>
+      <w:r>
+        <w:rPr>
+          <w:rStyle w:val="NormalTok"/>
+        </w:rPr>
+        <w:t xml:space="preserve">fit</w:t>
+      </w:r>
+    </w:p>
+    <w:p>
+      <w:pPr>
+        <w:pStyle w:val="SourceCode"/>
+      </w:pPr>
+      <w:r>
+        <w:rPr>
+          <w:rStyle w:val="VerbatimChar"/>
+        </w:rPr>
+        <w:t xml:space="preserve">##        1 </w:t>
+      </w:r>
+      <w:r>
+        <w:br w:type="textWrapping"/>
+      </w:r>
+      <w:r>
+        <w:rPr>
+          <w:rStyle w:val="VerbatimChar"/>
+        </w:rPr>
+        <w:t xml:space="preserve">## 2.847681</w:t>
       </w:r>
     </w:p>
     <w:p>
@@ -680,7 +2809,7 @@
         <w:pStyle w:val="FirstParagraph"/>
       </w:pPr>
       <w:r>
-        <w:t xml:space="preserve">Replace this text with your written answer here.</w:t>
+        <w:t xml:space="preserve">Increasing pain medication from 50 units to 100 increases the odds of having nausea by 2.85 times.</w:t>
       </w:r>
     </w:p>
     <w:sectPr/>
@@ -791,7 +2920,7 @@
     </w:lvl>
   </w:abstractNum>
   <w:abstractNum w:abstractNumId="990">
-    <w:nsid w:val="e3e5e770"/>
+    <w:nsid w:val="68292387"/>
     <w:multiLevelType w:val="multilevel"/>
     <w:lvl w:ilvl="0">
       <w:numFmt w:val="bullet"/>
